--- a/受控文档/项目计划/SRS/优先级打分表/PRD2018-G16-需求优先级打分表（管理员）.docx
+++ b/受控文档/项目计划/SRS/优先级打分表/PRD2018-G16-需求优先级打分表（管理员）.docx
@@ -1249,8 +1249,6 @@
           <w:sz w:val="24"/>
         </w:rPr>
       </w:pPr>
-      <w:bookmarkStart w:id="0" w:name="_GoBack"/>
-      <w:bookmarkEnd w:id="0"/>
     </w:p>
     <w:p>
       <w:pPr>
@@ -1267,6 +1265,8 @@
           <w:sz w:val="24"/>
         </w:rPr>
       </w:pPr>
+      <w:bookmarkStart w:id="0" w:name="_GoBack"/>
+      <w:bookmarkEnd w:id="0"/>
     </w:p>
     <w:p>
       <w:pPr>
@@ -1344,7 +1344,7 @@
               <w:jc w:val="left"/>
               <w:rPr>
                 <w:rFonts w:eastAsiaTheme="minorEastAsia"/>
-                <w:color w:val="000000" w:themeColor="text1"/>
+                <w:color w:val="4472C4" w:themeColor="accent5"/>
                 <w:sz w:val="24"/>
               </w:rPr>
             </w:pPr>
@@ -1353,7 +1353,7 @@
                 <w:rFonts w:hint="eastAsia"/>
                 <w:b/>
                 <w:bCs/>
-                <w:color w:val="000000"/>
+                <w:color w:val="4472C4" w:themeColor="accent5"/>
                 <w:sz w:val="24"/>
               </w:rPr>
               <w:t>相对收益</w:t>
@@ -1370,7 +1370,7 @@
               <w:jc w:val="left"/>
               <w:rPr>
                 <w:rFonts w:eastAsiaTheme="minorEastAsia"/>
-                <w:color w:val="000000" w:themeColor="text1"/>
+                <w:color w:val="4472C4" w:themeColor="accent5"/>
                 <w:sz w:val="24"/>
               </w:rPr>
             </w:pPr>
@@ -1379,7 +1379,7 @@
                 <w:rFonts w:hint="eastAsia"/>
                 <w:b/>
                 <w:bCs/>
-                <w:color w:val="000000"/>
+                <w:color w:val="4472C4" w:themeColor="accent5"/>
                 <w:sz w:val="24"/>
               </w:rPr>
               <w:t>相对损失</w:t>
